--- a/ai_13/makar_kuznietsov/epic_7/report/epic_7_practice_and_labs_report_makar_kuznietsov.docx
+++ b/ai_13/makar_kuznietsov/epic_7/report/epic_7_practice_and_labs_report_makar_kuznietsov.docx
@@ -86,12 +86,12 @@
             <wp:extent cx="2727722" cy="2571750"/>
             <wp:effectExtent b="0" l="0" r="0" t="0"/>
             <wp:wrapNone/>
-            <wp:docPr descr="A blue and white logo&#10;&#10;Description automatically generated" id="20" name="image7.jpg"/>
+            <wp:docPr descr="A blue and white logo&#10;&#10;Description automatically generated" id="20" name="image5.jpg"/>
             <a:graphic>
               <a:graphicData uri="http://schemas.openxmlformats.org/drawingml/2006/picture">
                 <pic:pic>
                   <pic:nvPicPr>
-                    <pic:cNvPr descr="A blue and white logo&#10;&#10;Description automatically generated" id="0" name="image7.jpg"/>
+                    <pic:cNvPr descr="A blue and white logo&#10;&#10;Description automatically generated" id="0" name="image5.jpg"/>
                     <pic:cNvPicPr preferRelativeResize="0"/>
                   </pic:nvPicPr>
                   <pic:blipFill>
@@ -839,12 +839,12 @@
           <wp:inline distB="114300" distT="114300" distL="114300" distR="114300">
             <wp:extent cx="6300160" cy="927100"/>
             <wp:effectExtent b="0" l="0" r="0" t="0"/>
-            <wp:docPr id="10" name="image13.png"/>
+            <wp:docPr id="10" name="image7.png"/>
             <a:graphic>
               <a:graphicData uri="http://schemas.openxmlformats.org/drawingml/2006/picture">
                 <pic:pic>
                   <pic:nvPicPr>
-                    <pic:cNvPr id="0" name="image13.png"/>
+                    <pic:cNvPr id="0" name="image7.png"/>
                     <pic:cNvPicPr preferRelativeResize="0"/>
                   </pic:nvPicPr>
                   <pic:blipFill>
@@ -922,12 +922,12 @@
           <wp:inline distB="114300" distT="114300" distL="114300" distR="114300">
             <wp:extent cx="6300160" cy="711200"/>
             <wp:effectExtent b="0" l="0" r="0" t="0"/>
-            <wp:docPr id="4" name="image10.png"/>
+            <wp:docPr id="4" name="image11.png"/>
             <a:graphic>
               <a:graphicData uri="http://schemas.openxmlformats.org/drawingml/2006/picture">
                 <pic:pic>
                   <pic:nvPicPr>
-                    <pic:cNvPr id="0" name="image10.png"/>
+                    <pic:cNvPr id="0" name="image11.png"/>
                     <pic:cNvPicPr preferRelativeResize="0"/>
                   </pic:nvPicPr>
                   <pic:blipFill>
@@ -997,12 +997,12 @@
           <wp:inline distB="114300" distT="114300" distL="114300" distR="114300">
             <wp:extent cx="5515852" cy="2931502"/>
             <wp:effectExtent b="0" l="0" r="0" t="0"/>
-            <wp:docPr id="2" name="image4.png"/>
+            <wp:docPr id="2" name="image3.png"/>
             <a:graphic>
               <a:graphicData uri="http://schemas.openxmlformats.org/drawingml/2006/picture">
                 <pic:pic>
                   <pic:nvPicPr>
-                    <pic:cNvPr id="0" name="image4.png"/>
+                    <pic:cNvPr id="0" name="image3.png"/>
                     <pic:cNvPicPr preferRelativeResize="0"/>
                   </pic:nvPicPr>
                   <pic:blipFill>
@@ -1072,12 +1072,12 @@
           <wp:inline distB="114300" distT="114300" distL="114300" distR="114300">
             <wp:extent cx="6300160" cy="368300"/>
             <wp:effectExtent b="0" l="0" r="0" t="0"/>
-            <wp:docPr id="9" name="image8.png"/>
+            <wp:docPr id="9" name="image15.png"/>
             <a:graphic>
               <a:graphicData uri="http://schemas.openxmlformats.org/drawingml/2006/picture">
                 <pic:pic>
                   <pic:nvPicPr>
-                    <pic:cNvPr id="0" name="image8.png"/>
+                    <pic:cNvPr id="0" name="image15.png"/>
                     <pic:cNvPicPr preferRelativeResize="0"/>
                   </pic:nvPicPr>
                   <pic:blipFill>
@@ -1712,12 +1712,12 @@
           <wp:inline distB="114300" distT="114300" distL="114300" distR="114300">
             <wp:extent cx="771525" cy="771525"/>
             <wp:effectExtent b="0" l="0" r="0" t="0"/>
-            <wp:docPr id="16" name="image2.png"/>
+            <wp:docPr id="16" name="image12.png"/>
             <a:graphic>
               <a:graphicData uri="http://schemas.openxmlformats.org/drawingml/2006/picture">
                 <pic:pic>
                   <pic:nvPicPr>
-                    <pic:cNvPr id="0" name="image2.png"/>
+                    <pic:cNvPr id="0" name="image12.png"/>
                     <pic:cNvPicPr preferRelativeResize="0"/>
                   </pic:nvPicPr>
                   <pic:blipFill>
@@ -2000,12 +2000,12 @@
           <wp:inline distB="114300" distT="114300" distL="114300" distR="114300">
             <wp:extent cx="4504373" cy="3005186"/>
             <wp:effectExtent b="0" l="0" r="0" t="0"/>
-            <wp:docPr id="21" name="image20.png"/>
+            <wp:docPr id="21" name="image19.png"/>
             <a:graphic>
               <a:graphicData uri="http://schemas.openxmlformats.org/drawingml/2006/picture">
                 <pic:pic>
                   <pic:nvPicPr>
-                    <pic:cNvPr id="0" name="image20.png"/>
+                    <pic:cNvPr id="0" name="image19.png"/>
                     <pic:cNvPicPr preferRelativeResize="0"/>
                   </pic:nvPicPr>
                   <pic:blipFill>
@@ -2080,12 +2080,12 @@
           <wp:inline distB="114300" distT="114300" distL="114300" distR="114300">
             <wp:extent cx="4294823" cy="4305695"/>
             <wp:effectExtent b="0" l="0" r="0" t="0"/>
-            <wp:docPr id="5" name="image21.png"/>
+            <wp:docPr id="5" name="image22.png"/>
             <a:graphic>
               <a:graphicData uri="http://schemas.openxmlformats.org/drawingml/2006/picture">
                 <pic:pic>
                   <pic:nvPicPr>
-                    <pic:cNvPr id="0" name="image21.png"/>
+                    <pic:cNvPr id="0" name="image22.png"/>
                     <pic:cNvPicPr preferRelativeResize="0"/>
                   </pic:nvPicPr>
                   <pic:blipFill>
@@ -2240,12 +2240,12 @@
           <wp:inline distB="114300" distT="114300" distL="114300" distR="114300">
             <wp:extent cx="1690266" cy="5858828"/>
             <wp:effectExtent b="0" l="0" r="0" t="0"/>
-            <wp:docPr id="7" name="image15.png"/>
+            <wp:docPr id="7" name="image14.png"/>
             <a:graphic>
               <a:graphicData uri="http://schemas.openxmlformats.org/drawingml/2006/picture">
                 <pic:pic>
                   <pic:nvPicPr>
-                    <pic:cNvPr id="0" name="image15.png"/>
+                    <pic:cNvPr id="0" name="image14.png"/>
                     <pic:cNvPicPr preferRelativeResize="0"/>
                   </pic:nvPicPr>
                   <pic:blipFill>
@@ -2320,12 +2320,12 @@
           <wp:inline distB="114300" distT="114300" distL="114300" distR="114300">
             <wp:extent cx="4411871" cy="3891257"/>
             <wp:effectExtent b="0" l="0" r="0" t="0"/>
-            <wp:docPr id="15" name="image22.png"/>
+            <wp:docPr id="15" name="image21.png"/>
             <a:graphic>
               <a:graphicData uri="http://schemas.openxmlformats.org/drawingml/2006/picture">
                 <pic:pic>
                   <pic:nvPicPr>
-                    <pic:cNvPr id="0" name="image22.png"/>
+                    <pic:cNvPr id="0" name="image21.png"/>
                     <pic:cNvPicPr preferRelativeResize="0"/>
                   </pic:nvPicPr>
                   <pic:blipFill>
@@ -2405,12 +2405,12 @@
           <wp:inline distB="114300" distT="114300" distL="114300" distR="114300">
             <wp:extent cx="2688811" cy="6582728"/>
             <wp:effectExtent b="0" l="0" r="0" t="0"/>
-            <wp:docPr id="22" name="image19.png"/>
+            <wp:docPr id="22" name="image20.png"/>
             <a:graphic>
               <a:graphicData uri="http://schemas.openxmlformats.org/drawingml/2006/picture">
                 <pic:pic>
                   <pic:nvPicPr>
-                    <pic:cNvPr id="0" name="image19.png"/>
+                    <pic:cNvPr id="0" name="image20.png"/>
                     <pic:cNvPicPr preferRelativeResize="0"/>
                   </pic:nvPicPr>
                   <pic:blipFill>
@@ -2483,12 +2483,12 @@
           <wp:inline distB="114300" distT="114300" distL="114300" distR="114300">
             <wp:extent cx="2847023" cy="7518111"/>
             <wp:effectExtent b="0" l="0" r="0" t="0"/>
-            <wp:docPr id="18" name="image17.png"/>
+            <wp:docPr id="18" name="image16.png"/>
             <a:graphic>
               <a:graphicData uri="http://schemas.openxmlformats.org/drawingml/2006/picture">
                 <pic:pic>
                   <pic:nvPicPr>
-                    <pic:cNvPr id="0" name="image17.png"/>
+                    <pic:cNvPr id="0" name="image16.png"/>
                     <pic:cNvPicPr preferRelativeResize="0"/>
                   </pic:nvPicPr>
                   <pic:blipFill>
@@ -2615,12 +2615,12 @@
           <wp:inline distB="114300" distT="114300" distL="114300" distR="114300">
             <wp:extent cx="1202905" cy="4980622"/>
             <wp:effectExtent b="0" l="0" r="0" t="0"/>
-            <wp:docPr id="3" name="image12.png"/>
+            <wp:docPr id="3" name="image9.png"/>
             <a:graphic>
               <a:graphicData uri="http://schemas.openxmlformats.org/drawingml/2006/picture">
                 <pic:pic>
                   <pic:nvPicPr>
-                    <pic:cNvPr id="0" name="image12.png"/>
+                    <pic:cNvPr id="0" name="image9.png"/>
                     <pic:cNvPicPr preferRelativeResize="0"/>
                   </pic:nvPicPr>
                   <pic:blipFill>
@@ -2988,12 +2988,12 @@
           <wp:inline distB="114300" distT="114300" distL="114300" distR="114300">
             <wp:extent cx="5429250" cy="1695450"/>
             <wp:effectExtent b="0" l="0" r="0" t="0"/>
-            <wp:docPr id="13" name="image9.png"/>
+            <wp:docPr id="13" name="image4.png"/>
             <a:graphic>
               <a:graphicData uri="http://schemas.openxmlformats.org/drawingml/2006/picture">
                 <pic:pic>
                   <pic:nvPicPr>
-                    <pic:cNvPr id="0" name="image9.png"/>
+                    <pic:cNvPr id="0" name="image4.png"/>
                     <pic:cNvPicPr preferRelativeResize="0"/>
                   </pic:nvPicPr>
                   <pic:blipFill>
@@ -3063,12 +3063,12 @@
           <wp:inline distB="114300" distT="114300" distL="114300" distR="114300">
             <wp:extent cx="6300160" cy="2552700"/>
             <wp:effectExtent b="0" l="0" r="0" t="0"/>
-            <wp:docPr id="14" name="image16.png"/>
+            <wp:docPr id="14" name="image13.png"/>
             <a:graphic>
               <a:graphicData uri="http://schemas.openxmlformats.org/drawingml/2006/picture">
                 <pic:pic>
                   <pic:nvPicPr>
-                    <pic:cNvPr id="0" name="image16.png"/>
+                    <pic:cNvPr id="0" name="image13.png"/>
                     <pic:cNvPicPr preferRelativeResize="0"/>
                   </pic:nvPicPr>
                   <pic:blipFill>
@@ -3133,12 +3133,12 @@
           <wp:inline distB="114300" distT="114300" distL="114300" distR="114300">
             <wp:extent cx="3228023" cy="1585695"/>
             <wp:effectExtent b="0" l="0" r="0" t="0"/>
-            <wp:docPr id="6" name="image11.png"/>
+            <wp:docPr id="6" name="image17.png"/>
             <a:graphic>
               <a:graphicData uri="http://schemas.openxmlformats.org/drawingml/2006/picture">
                 <pic:pic>
                   <pic:nvPicPr>
-                    <pic:cNvPr id="0" name="image11.png"/>
+                    <pic:cNvPr id="0" name="image17.png"/>
                     <pic:cNvPicPr preferRelativeResize="0"/>
                   </pic:nvPicPr>
                   <pic:blipFill>
@@ -3203,12 +3203,12 @@
           <wp:inline distB="114300" distT="114300" distL="114300" distR="114300">
             <wp:extent cx="6300160" cy="1473200"/>
             <wp:effectExtent b="0" l="0" r="0" t="0"/>
-            <wp:docPr id="11" name="image14.png"/>
+            <wp:docPr id="11" name="image1.png"/>
             <a:graphic>
               <a:graphicData uri="http://schemas.openxmlformats.org/drawingml/2006/picture">
                 <pic:pic>
                   <pic:nvPicPr>
-                    <pic:cNvPr id="0" name="image14.png"/>
+                    <pic:cNvPr id="0" name="image1.png"/>
                     <pic:cNvPicPr preferRelativeResize="0"/>
                   </pic:nvPicPr>
                   <pic:blipFill>
@@ -3273,12 +3273,12 @@
           <wp:inline distB="114300" distT="114300" distL="114300" distR="114300">
             <wp:extent cx="6300160" cy="977900"/>
             <wp:effectExtent b="0" l="0" r="0" t="0"/>
-            <wp:docPr id="19" name="image1.png"/>
+            <wp:docPr id="19" name="image2.png"/>
             <a:graphic>
               <a:graphicData uri="http://schemas.openxmlformats.org/drawingml/2006/picture">
                 <pic:pic>
                   <pic:nvPicPr>
-                    <pic:cNvPr id="0" name="image1.png"/>
+                    <pic:cNvPr id="0" name="image2.png"/>
                     <pic:cNvPicPr preferRelativeResize="0"/>
                   </pic:nvPicPr>
                   <pic:blipFill>
@@ -3332,12 +3332,12 @@
           <wp:inline distB="114300" distT="114300" distL="114300" distR="114300">
             <wp:extent cx="6300160" cy="1397000"/>
             <wp:effectExtent b="0" l="0" r="0" t="0"/>
-            <wp:docPr id="17" name="image5.png"/>
+            <wp:docPr id="17" name="image10.png"/>
             <a:graphic>
               <a:graphicData uri="http://schemas.openxmlformats.org/drawingml/2006/picture">
                 <pic:pic>
                   <pic:nvPicPr>
-                    <pic:cNvPr id="0" name="image5.png"/>
+                    <pic:cNvPr id="0" name="image10.png"/>
                     <pic:cNvPicPr preferRelativeResize="0"/>
                   </pic:nvPicPr>
                   <pic:blipFill>
@@ -3391,12 +3391,12 @@
           <wp:inline distB="114300" distT="114300" distL="114300" distR="114300">
             <wp:extent cx="6300160" cy="1244600"/>
             <wp:effectExtent b="0" l="0" r="0" t="0"/>
-            <wp:docPr id="8" name="image3.png"/>
+            <wp:docPr id="8" name="image8.png"/>
             <a:graphic>
               <a:graphicData uri="http://schemas.openxmlformats.org/drawingml/2006/picture">
                 <pic:pic>
                   <pic:nvPicPr>
-                    <pic:cNvPr id="0" name="image3.png"/>
+                    <pic:cNvPr id="0" name="image8.png"/>
                     <pic:cNvPicPr preferRelativeResize="0"/>
                   </pic:nvPicPr>
                   <pic:blipFill>
@@ -3428,27 +3428,12 @@
     </w:p>
     <w:p>
       <w:pPr>
-        <w:pStyle w:val="Heading2"/>
-        <w:rPr/>
-      </w:pPr>
-      <w:bookmarkStart w:colFirst="0" w:colLast="0" w:name="_z337ya" w:id="47"/>
-      <w:bookmarkEnd w:id="47"/>
-      <w:r>
-        <w:rPr>
-          <w:rtl w:val="0"/>
-        </w:rPr>
-        <w:t xml:space="preserve">Висновок:</w:t>
-      </w:r>
-    </w:p>
-    <w:p>
-      <w:pPr>
-        <w:rPr/>
-      </w:pPr>
-      <w:r>
-        <w:rPr>
-          <w:rtl w:val="0"/>
-        </w:rPr>
-        <w:t xml:space="preserve">Впродовж цього епіку я ознайомився з посиланнями та масивами. Навчився працювати з двовимірним масивами. Дізнався більше про вказівники.</w:t>
+        <w:rPr/>
+      </w:pPr>
+      <w:r>
+        <w:rPr>
+          <w:rtl w:val="0"/>
+        </w:rPr>
       </w:r>
     </w:p>
     <w:sectPr>
